--- a/docs/BIL_Barberz_dokumentáció.docx
+++ b/docs/BIL_Barberz_dokumentáció.docx
@@ -293,6 +293,64 @@
         </w:rPr>
         <w:t xml:space="preserve"> legalább 1024x768 képpont felbontású kijelző</w:t>
       </w:r>
+    </w:p>
+    <w:p>
+      <w:pPr>
+        <w:ind w:left="708"/>
+        <w:jc w:val="both"/>
+        <w:rPr>
+          <w:sz w:val="28"/>
+        </w:rPr>
+      </w:pPr>
+      <w:r>
+        <w:rPr>
+          <w:b/>
+          <w:sz w:val="28"/>
+        </w:rPr>
+        <w:t>Internet elérés:</w:t>
+      </w:r>
+      <w:r>
+        <w:rPr>
+          <w:sz w:val="28"/>
+        </w:rPr>
+        <w:t xml:space="preserve"> A </w:t>
+      </w:r>
+      <w:proofErr w:type="spellStart"/>
+      <w:r>
+        <w:rPr>
+          <w:sz w:val="28"/>
+        </w:rPr>
+        <w:t>Bootstrap</w:t>
+      </w:r>
+      <w:proofErr w:type="spellEnd"/>
+      <w:r>
+        <w:rPr>
+          <w:sz w:val="28"/>
+        </w:rPr>
+        <w:t xml:space="preserve">, Google </w:t>
+      </w:r>
+      <w:proofErr w:type="spellStart"/>
+      <w:r>
+        <w:rPr>
+          <w:sz w:val="28"/>
+        </w:rPr>
+        <w:t>Fonts</w:t>
+      </w:r>
+      <w:proofErr w:type="spellEnd"/>
+      <w:r>
+        <w:rPr>
+          <w:sz w:val="28"/>
+        </w:rPr>
+        <w:t xml:space="preserve"> valamint </w:t>
+      </w:r>
+      <w:r>
+        <w:rPr>
+          <w:sz w:val="28"/>
+        </w:rPr>
+        <w:t>maga a weboldal is igényel internetes hozzáférést.</w:t>
+      </w:r>
+      <w:bookmarkStart w:id="0" w:name="_GoBack"/>
+      <w:bookmarkEnd w:id="0"/>
     </w:p>
     <w:p>
       <w:pPr>
@@ -532,391 +590,382 @@
           <w:b/>
           <w:sz w:val="28"/>
         </w:rPr>
+        <w:t>Árlista</w:t>
+      </w:r>
+      <w:r>
+        <w:rPr>
+          <w:b/>
+          <w:sz w:val="28"/>
+        </w:rPr>
+        <w:t>:</w:t>
+      </w:r>
+    </w:p>
+    <w:p>
+      <w:pPr>
+        <w:ind w:firstLine="708"/>
+        <w:jc w:val="both"/>
+        <w:rPr>
+          <w:sz w:val="28"/>
+        </w:rPr>
+      </w:pPr>
+      <w:r>
+        <w:rPr>
+          <w:sz w:val="28"/>
+        </w:rPr>
+        <w:t xml:space="preserve">Az </w:t>
+      </w:r>
+      <w:proofErr w:type="spellStart"/>
+      <w:r>
+        <w:rPr>
+          <w:sz w:val="28"/>
+        </w:rPr>
+        <w:t>árlista</w:t>
+      </w:r>
+      <w:proofErr w:type="spellEnd"/>
+      <w:r>
+        <w:rPr>
+          <w:sz w:val="28"/>
+        </w:rPr>
+        <w:t xml:space="preserve"> oldal elengedhetetlen része a Barbershop weboldalnak, ahol szolgáltatásainkat és azok árait részletesen bemutatjuk. Az oldal segítségével egyszerűen áttekinthetőek és könnyen elérhetőek az egyes </w:t>
+      </w:r>
+      <w:r>
+        <w:rPr>
+          <w:sz w:val="28"/>
+        </w:rPr>
+        <w:t>ellátások</w:t>
+      </w:r>
+      <w:r>
+        <w:rPr>
+          <w:sz w:val="28"/>
+        </w:rPr>
+        <w:t xml:space="preserve"> és azok</w:t>
+      </w:r>
+      <w:r>
+        <w:rPr>
+          <w:sz w:val="28"/>
+        </w:rPr>
+        <w:t xml:space="preserve"> költségei</w:t>
+      </w:r>
+      <w:r>
+        <w:rPr>
+          <w:sz w:val="28"/>
+        </w:rPr>
+        <w:t>.</w:t>
+      </w:r>
+      <w:r>
+        <w:rPr>
+          <w:sz w:val="28"/>
+        </w:rPr>
+        <w:t xml:space="preserve"> </w:t>
+      </w:r>
+      <w:r>
+        <w:rPr>
+          <w:sz w:val="28"/>
+        </w:rPr>
+        <w:t xml:space="preserve">Az </w:t>
+      </w:r>
+      <w:proofErr w:type="spellStart"/>
+      <w:r>
+        <w:rPr>
+          <w:sz w:val="28"/>
+        </w:rPr>
+        <w:t>árlista</w:t>
+      </w:r>
+      <w:proofErr w:type="spellEnd"/>
+      <w:r>
+        <w:rPr>
+          <w:sz w:val="28"/>
+        </w:rPr>
+        <w:t xml:space="preserve"> oldal lehetővé teszi az ügyfelek számára, hogy előre tervezhessék a szalonba látogatásukat, és kiválaszthassák az igényeiknek megfelelő szolgáltatás</w:t>
+      </w:r>
+      <w:r>
+        <w:rPr>
+          <w:sz w:val="28"/>
+        </w:rPr>
+        <w:t>t</w:t>
+      </w:r>
+      <w:r>
+        <w:rPr>
+          <w:sz w:val="28"/>
+        </w:rPr>
+        <w:t xml:space="preserve">. </w:t>
+      </w:r>
+    </w:p>
+    <w:p>
+      <w:pPr>
+        <w:jc w:val="both"/>
+        <w:rPr>
+          <w:b/>
+          <w:sz w:val="28"/>
+        </w:rPr>
+      </w:pPr>
+      <w:r>
+        <w:rPr>
+          <w:b/>
+          <w:sz w:val="28"/>
+        </w:rPr>
+        <w:t>Termékek:</w:t>
+      </w:r>
+    </w:p>
+    <w:p>
+      <w:pPr>
+        <w:jc w:val="both"/>
+        <w:rPr>
+          <w:noProof/>
+        </w:rPr>
+      </w:pPr>
+      <w:r>
+        <w:rPr>
+          <w:sz w:val="28"/>
+        </w:rPr>
+        <w:tab/>
+      </w:r>
+      <w:r>
+        <w:rPr>
+          <w:sz w:val="28"/>
+        </w:rPr>
+        <w:t>Az oldal lehetővé teszi a weboldal látogatói számára, hogy könnyen és gyorsan megismerjék a szalonban elérhető termékek kínálatát, és akár online is megvásárolhassák azokat. Fontos, hogy az ügyfelek számára részletes információkat nyújtsunk a termékekről, és ajánlásokat tegyünk, mely termék milyen problémákra vagy igényekre lehet a legjobb megoldás.</w:t>
+      </w:r>
+      <w:r>
+        <w:rPr>
+          <w:noProof/>
+        </w:rPr>
+        <w:t xml:space="preserve"> </w:t>
+      </w:r>
+    </w:p>
+    <w:p>
+      <w:pPr>
+        <w:jc w:val="both"/>
+        <w:rPr>
+          <w:b/>
+          <w:sz w:val="28"/>
+        </w:rPr>
+      </w:pPr>
+      <w:r>
+        <w:rPr>
+          <w:b/>
+          <w:sz w:val="28"/>
+        </w:rPr>
+        <w:t>Időp</w:t>
+      </w:r>
+      <w:r>
+        <w:rPr>
+          <w:b/>
+          <w:sz w:val="28"/>
+        </w:rPr>
+        <w:t>o</w:t>
+      </w:r>
+      <w:r>
+        <w:rPr>
+          <w:b/>
+          <w:sz w:val="28"/>
+        </w:rPr>
+        <w:t>ntfo</w:t>
+      </w:r>
+      <w:r>
+        <w:rPr>
+          <w:b/>
+          <w:sz w:val="28"/>
+        </w:rPr>
+        <w:t>glalás:</w:t>
+      </w:r>
+    </w:p>
+    <w:p>
+      <w:pPr>
+        <w:ind w:firstLine="708"/>
+        <w:jc w:val="both"/>
+        <w:rPr>
+          <w:sz w:val="28"/>
+        </w:rPr>
+      </w:pPr>
+      <w:r>
+        <w:rPr>
+          <w:sz w:val="28"/>
+        </w:rPr>
+        <w:t xml:space="preserve">Az online foglalási rendszer lehetővé teszi az ügyfeleknek, hogy könnyedén időpontot foglaljanak </w:t>
+      </w:r>
+      <w:r>
+        <w:rPr>
+          <w:sz w:val="28"/>
+        </w:rPr>
+        <w:t>szalonunkba</w:t>
+      </w:r>
+      <w:r>
+        <w:rPr>
+          <w:sz w:val="28"/>
+        </w:rPr>
+        <w:t xml:space="preserve">. Az oldalon keresztül az ügyfél kiválaszthatja a kívánt szolgáltatást, az időpontot, és az esetleges megjegyzéseket. </w:t>
+      </w:r>
+    </w:p>
+    <w:p>
+      <w:pPr>
+        <w:jc w:val="both"/>
+        <w:rPr>
+          <w:noProof/>
+        </w:rPr>
+      </w:pPr>
+      <w:r>
+        <w:rPr>
+          <w:b/>
+          <w:sz w:val="28"/>
+        </w:rPr>
+        <w:t>Rólunk</w:t>
+      </w:r>
+      <w:r>
+        <w:rPr>
+          <w:b/>
+          <w:noProof/>
+          <w:sz w:val="28"/>
+          <w:szCs w:val="28"/>
+        </w:rPr>
+        <w:t>:</w:t>
+      </w:r>
+    </w:p>
+    <w:p>
+      <w:pPr>
+        <w:jc w:val="both"/>
+        <w:rPr>
+          <w:sz w:val="28"/>
+        </w:rPr>
+      </w:pPr>
+      <w:r>
+        <w:rPr>
+          <w:noProof/>
+        </w:rPr>
+        <w:tab/>
+      </w:r>
+      <w:r>
+        <w:rPr>
+          <w:sz w:val="28"/>
+        </w:rPr>
+        <w:t>Összességében a "Rólunk" oldal fontos szerepet játszik a szalon ügyfelei számára, mert bemutatja a szalon történetét, az elért eredményeket és a szalonban dolgozó borbélyokat, emellett pedig az elérhetőségeknek köszönhetően segíti az ügyfeleket az időpontfoglalásban és a kapcsolatfelvételben is.</w:t>
+      </w:r>
+    </w:p>
+    <w:p>
+      <w:pPr>
+        <w:jc w:val="both"/>
+        <w:rPr>
+          <w:b/>
+          <w:sz w:val="28"/>
+        </w:rPr>
+      </w:pPr>
+      <w:r>
+        <w:rPr>
+          <w:b/>
+          <w:sz w:val="28"/>
+        </w:rPr>
+        <w:t>Nyereményjáték:</w:t>
+      </w:r>
+    </w:p>
+    <w:p>
+      <w:pPr>
+        <w:jc w:val="both"/>
+        <w:rPr>
+          <w:sz w:val="28"/>
+        </w:rPr>
+      </w:pPr>
+      <w:r>
+        <w:rPr>
+          <w:b/>
+          <w:sz w:val="28"/>
+        </w:rPr>
+        <w:tab/>
+      </w:r>
+      <w:r>
+        <w:rPr>
+          <w:sz w:val="28"/>
+        </w:rPr>
+        <w:t xml:space="preserve">A nyereményjáték oldal a </w:t>
+      </w:r>
+      <w:r>
+        <w:rPr>
+          <w:sz w:val="28"/>
+        </w:rPr>
+        <w:t xml:space="preserve">BIL - </w:t>
+      </w:r>
+      <w:proofErr w:type="spellStart"/>
+      <w:r>
+        <w:rPr>
+          <w:sz w:val="28"/>
+        </w:rPr>
+        <w:t>Barberz</w:t>
+      </w:r>
+      <w:proofErr w:type="spellEnd"/>
+      <w:r>
+        <w:rPr>
+          <w:sz w:val="28"/>
+        </w:rPr>
+        <w:t xml:space="preserve"> weboldal egyik érdekes és izgalmas része, ahol az ügyfelek részt vehetnek egy online játékban.</w:t>
+      </w:r>
+      <w:r>
+        <w:rPr>
+          <w:sz w:val="28"/>
+        </w:rPr>
+        <w:t xml:space="preserve">  A</w:t>
+      </w:r>
+      <w:r>
+        <w:rPr>
+          <w:sz w:val="28"/>
+        </w:rPr>
+        <w:t>z ügyfeleknek helyes válaszokat kell adniuk a kérdésekre, hogy részt</w:t>
+      </w:r>
+      <w:r>
+        <w:rPr>
+          <w:sz w:val="28"/>
+        </w:rPr>
+        <w:t xml:space="preserve"> </w:t>
+      </w:r>
+      <w:proofErr w:type="spellStart"/>
+      <w:r>
+        <w:rPr>
+          <w:sz w:val="28"/>
+        </w:rPr>
+        <w:t>vehessenek</w:t>
+      </w:r>
+      <w:proofErr w:type="spellEnd"/>
+      <w:r>
+        <w:rPr>
+          <w:sz w:val="28"/>
+        </w:rPr>
+        <w:t xml:space="preserve"> a nyereményjátékban.</w:t>
+      </w:r>
+    </w:p>
+    <w:p>
+      <w:pPr>
+        <w:jc w:val="both"/>
+        <w:rPr>
+          <w:b/>
+          <w:sz w:val="28"/>
+        </w:rPr>
+      </w:pPr>
+      <w:r>
+        <w:rPr>
+          <w:b/>
+          <w:sz w:val="28"/>
+        </w:rPr>
+        <w:t>Fiók:</w:t>
+      </w:r>
+    </w:p>
+    <w:p>
+      <w:pPr>
+        <w:jc w:val="both"/>
+        <w:rPr>
+          <w:sz w:val="28"/>
+        </w:rPr>
+      </w:pPr>
+      <w:r>
+        <w:rPr>
+          <w:b/>
+          <w:sz w:val="28"/>
+        </w:rPr>
         <w:lastRenderedPageBreak/>
-        <w:t>Árlista</w:t>
-      </w:r>
-      <w:r>
-        <w:rPr>
-          <w:b/>
-          <w:sz w:val="28"/>
-        </w:rPr>
-        <w:t>:</w:t>
-      </w:r>
-    </w:p>
-    <w:p>
-      <w:pPr>
-        <w:ind w:firstLine="708"/>
-        <w:jc w:val="both"/>
-        <w:rPr>
-          <w:sz w:val="28"/>
-        </w:rPr>
-      </w:pPr>
-      <w:r>
-        <w:rPr>
-          <w:sz w:val="28"/>
-        </w:rPr>
-        <w:t xml:space="preserve">Az </w:t>
-      </w:r>
-      <w:proofErr w:type="spellStart"/>
-      <w:r>
-        <w:rPr>
-          <w:sz w:val="28"/>
-        </w:rPr>
-        <w:t>árlista</w:t>
-      </w:r>
-      <w:proofErr w:type="spellEnd"/>
-      <w:r>
-        <w:rPr>
-          <w:sz w:val="28"/>
-        </w:rPr>
-        <w:t xml:space="preserve"> oldal elengedhetetlen része a Barbershop weboldalnak, ahol szolgáltatásainkat és azok árait részletesen bemutatjuk. Az oldal segítségével egyszerűen áttekinthetőek és könnyen elérhetőek az egyes </w:t>
-      </w:r>
-      <w:r>
-        <w:rPr>
-          <w:sz w:val="28"/>
-        </w:rPr>
-        <w:t>ellátások</w:t>
-      </w:r>
-      <w:r>
-        <w:rPr>
-          <w:sz w:val="28"/>
-        </w:rPr>
-        <w:t xml:space="preserve"> és azok</w:t>
-      </w:r>
-      <w:r>
-        <w:rPr>
-          <w:sz w:val="28"/>
-        </w:rPr>
-        <w:t xml:space="preserve"> költségei</w:t>
-      </w:r>
-      <w:r>
-        <w:rPr>
-          <w:sz w:val="28"/>
-        </w:rPr>
-        <w:t>.</w:t>
-      </w:r>
-      <w:r>
-        <w:rPr>
-          <w:sz w:val="28"/>
-        </w:rPr>
-        <w:t xml:space="preserve"> </w:t>
-      </w:r>
-      <w:r>
-        <w:rPr>
-          <w:sz w:val="28"/>
-        </w:rPr>
-        <w:t xml:space="preserve">Az </w:t>
-      </w:r>
-      <w:proofErr w:type="spellStart"/>
-      <w:r>
-        <w:rPr>
-          <w:sz w:val="28"/>
-        </w:rPr>
-        <w:t>árlista</w:t>
-      </w:r>
-      <w:proofErr w:type="spellEnd"/>
-      <w:r>
-        <w:rPr>
-          <w:sz w:val="28"/>
-        </w:rPr>
-        <w:t xml:space="preserve"> oldal lehetővé teszi az ügyfelek számára, hogy előre tervezhessék a szalonba látogatásukat, és kiválaszthassák az igényeiknek megfelelő szolgáltatás</w:t>
-      </w:r>
-      <w:r>
-        <w:rPr>
-          <w:sz w:val="28"/>
-        </w:rPr>
-        <w:t>t</w:t>
-      </w:r>
-      <w:r>
-        <w:rPr>
-          <w:sz w:val="28"/>
-        </w:rPr>
-        <w:t xml:space="preserve">. </w:t>
-      </w:r>
-    </w:p>
-    <w:p>
-      <w:pPr>
-        <w:jc w:val="both"/>
-        <w:rPr>
-          <w:b/>
-          <w:sz w:val="28"/>
-        </w:rPr>
-      </w:pPr>
-      <w:r>
-        <w:rPr>
-          <w:b/>
-          <w:sz w:val="28"/>
-        </w:rPr>
-        <w:t>Termékek:</w:t>
-      </w:r>
-    </w:p>
-    <w:p>
-      <w:pPr>
-        <w:jc w:val="both"/>
-        <w:rPr>
-          <w:noProof/>
-        </w:rPr>
-      </w:pPr>
-      <w:r>
-        <w:rPr>
-          <w:sz w:val="28"/>
-        </w:rPr>
         <w:tab/>
       </w:r>
       <w:r>
         <w:rPr>
           <w:sz w:val="28"/>
         </w:rPr>
-        <w:t>Az oldal lehetővé teszi a weboldal látogatói számára, hogy könnyen és gyorsan megismerjék a szalonban elérhető termékek kínálatát, és akár online is megvásárolhassák azokat. Fontos, hogy az ügyfelek számára részletes információkat nyújtsunk a termékekről, és ajánlásokat tegyünk, mely termék milyen problémákra vagy igényekre lehet a legjobb megoldás.</w:t>
-      </w:r>
-      <w:r>
-        <w:rPr>
-          <w:noProof/>
-        </w:rPr>
-        <w:t xml:space="preserve"> </w:t>
-      </w:r>
-      <w:bookmarkStart w:id="0" w:name="_GoBack"/>
-      <w:bookmarkEnd w:id="0"/>
-    </w:p>
-    <w:p>
-      <w:pPr>
-        <w:jc w:val="both"/>
-        <w:rPr>
-          <w:b/>
-          <w:sz w:val="28"/>
-        </w:rPr>
-      </w:pPr>
-      <w:r>
-        <w:rPr>
-          <w:b/>
-          <w:sz w:val="28"/>
-        </w:rPr>
-        <w:t>Időp</w:t>
-      </w:r>
-      <w:r>
-        <w:rPr>
-          <w:b/>
-          <w:sz w:val="28"/>
-        </w:rPr>
-        <w:t>o</w:t>
-      </w:r>
-      <w:r>
-        <w:rPr>
-          <w:b/>
-          <w:sz w:val="28"/>
-        </w:rPr>
-        <w:t>ntfo</w:t>
-      </w:r>
-      <w:r>
-        <w:rPr>
-          <w:b/>
-          <w:sz w:val="28"/>
-        </w:rPr>
-        <w:t>glalás:</w:t>
-      </w:r>
-    </w:p>
-    <w:p>
-      <w:pPr>
-        <w:ind w:firstLine="708"/>
-        <w:jc w:val="both"/>
-        <w:rPr>
-          <w:sz w:val="28"/>
-        </w:rPr>
-      </w:pPr>
-      <w:r>
-        <w:rPr>
-          <w:sz w:val="28"/>
-        </w:rPr>
-        <w:t xml:space="preserve">Az online foglalási rendszer lehetővé teszi az ügyfeleknek, hogy könnyedén időpontot foglaljanak </w:t>
-      </w:r>
-      <w:r>
-        <w:rPr>
-          <w:sz w:val="28"/>
-        </w:rPr>
-        <w:t>szalonunkba</w:t>
-      </w:r>
-      <w:r>
-        <w:rPr>
-          <w:sz w:val="28"/>
-        </w:rPr>
-        <w:t xml:space="preserve">. Az oldalon keresztül az ügyfél kiválaszthatja a kívánt szolgáltatást, az időpontot, és az esetleges megjegyzéseket. </w:t>
-      </w:r>
-    </w:p>
-    <w:p>
-      <w:pPr>
-        <w:jc w:val="both"/>
-        <w:rPr>
-          <w:noProof/>
-        </w:rPr>
-      </w:pPr>
-      <w:r>
-        <w:rPr>
-          <w:b/>
-          <w:sz w:val="28"/>
-        </w:rPr>
-        <w:t>Rólunk</w:t>
-      </w:r>
-      <w:r>
-        <w:rPr>
-          <w:b/>
-          <w:noProof/>
-          <w:sz w:val="28"/>
-          <w:szCs w:val="28"/>
-        </w:rPr>
-        <w:t>:</w:t>
-      </w:r>
-    </w:p>
-    <w:p>
-      <w:pPr>
-        <w:jc w:val="both"/>
-        <w:rPr>
-          <w:sz w:val="28"/>
-        </w:rPr>
-      </w:pPr>
-      <w:r>
-        <w:rPr>
-          <w:noProof/>
-        </w:rPr>
-        <w:tab/>
-      </w:r>
-      <w:r>
-        <w:rPr>
-          <w:sz w:val="28"/>
-        </w:rPr>
-        <w:t>Összességében a "Rólunk" oldal fontos szerepet játszik a szalon ügyfelei számára, mert bemutatja a szalon történetét, az elért eredményeket és a szalonban dolgozó borbélyokat, emellett pedig az elérhetőségeknek köszönhetően segíti az ügyfeleket az időpontfoglalásban és a kapcsolatfelvételben is.</w:t>
-      </w:r>
-    </w:p>
-    <w:p>
-      <w:pPr>
-        <w:jc w:val="both"/>
-        <w:rPr>
-          <w:b/>
-          <w:sz w:val="28"/>
-        </w:rPr>
-      </w:pPr>
-      <w:r>
-        <w:rPr>
-          <w:b/>
-          <w:sz w:val="28"/>
-        </w:rPr>
-        <w:t>Nyereményjáték:</w:t>
-      </w:r>
-    </w:p>
-    <w:p>
-      <w:pPr>
-        <w:jc w:val="both"/>
-        <w:rPr>
-          <w:sz w:val="28"/>
-        </w:rPr>
-      </w:pPr>
-      <w:r>
-        <w:rPr>
-          <w:b/>
-          <w:sz w:val="28"/>
-        </w:rPr>
-        <w:tab/>
-      </w:r>
-      <w:r>
-        <w:rPr>
-          <w:sz w:val="28"/>
-        </w:rPr>
-        <w:t xml:space="preserve">A nyereményjáték oldal a </w:t>
-      </w:r>
-      <w:r>
-        <w:rPr>
-          <w:sz w:val="28"/>
-        </w:rPr>
-        <w:t xml:space="preserve">BIL - </w:t>
-      </w:r>
-      <w:proofErr w:type="spellStart"/>
-      <w:r>
-        <w:rPr>
-          <w:sz w:val="28"/>
-        </w:rPr>
-        <w:t>Barberz</w:t>
-      </w:r>
-      <w:proofErr w:type="spellEnd"/>
-      <w:r>
-        <w:rPr>
-          <w:sz w:val="28"/>
-        </w:rPr>
-        <w:t xml:space="preserve"> weboldal egyik érdekes és izgalmas része, ahol az ügyfelek részt vehetnek egy online játékban.</w:t>
-      </w:r>
-      <w:r>
-        <w:rPr>
-          <w:sz w:val="28"/>
-        </w:rPr>
-        <w:t xml:space="preserve">  A</w:t>
-      </w:r>
-      <w:r>
-        <w:rPr>
-          <w:sz w:val="28"/>
-        </w:rPr>
-        <w:t>z ügyfeleknek helyes válaszokat kell adniuk a kérdésekre, hogy részt</w:t>
-      </w:r>
-      <w:r>
-        <w:rPr>
-          <w:sz w:val="28"/>
-        </w:rPr>
-        <w:t xml:space="preserve"> </w:t>
-      </w:r>
-      <w:proofErr w:type="spellStart"/>
-      <w:r>
-        <w:rPr>
-          <w:sz w:val="28"/>
-        </w:rPr>
-        <w:t>vehessenek</w:t>
-      </w:r>
-      <w:proofErr w:type="spellEnd"/>
-      <w:r>
-        <w:rPr>
-          <w:sz w:val="28"/>
-        </w:rPr>
-        <w:t xml:space="preserve"> a nyereményjátékban.</w:t>
-      </w:r>
-    </w:p>
-    <w:p>
-      <w:pPr>
-        <w:jc w:val="both"/>
-        <w:rPr>
-          <w:b/>
-          <w:sz w:val="28"/>
-        </w:rPr>
-      </w:pPr>
-      <w:r>
-        <w:rPr>
-          <w:b/>
-          <w:sz w:val="28"/>
-        </w:rPr>
-        <w:t>Fiók:</w:t>
-      </w:r>
-    </w:p>
-    <w:p>
-      <w:pPr>
-        <w:jc w:val="both"/>
-        <w:rPr>
-          <w:sz w:val="28"/>
-        </w:rPr>
-      </w:pPr>
-      <w:r>
-        <w:rPr>
-          <w:b/>
-          <w:sz w:val="28"/>
-        </w:rPr>
-        <w:tab/>
-      </w:r>
-      <w:r>
-        <w:rPr>
-          <w:sz w:val="28"/>
-        </w:rPr>
-        <w:t xml:space="preserve">A Barbershop weboldal fiók menüsorában található két fontos gomb a "Bejelentkezés" és a "Regisztráció". Ezek a gombok lehetővé teszik a felhasználók számára, hogy belépjenek a szalon weboldalára és hozzáférjenek azokhoz az információkhoz és szolgáltatásokhoz, amelyek csak regisztrált felhasználók </w:t>
-      </w:r>
-      <w:r>
-        <w:rPr>
-          <w:sz w:val="28"/>
-        </w:rPr>
-        <w:lastRenderedPageBreak/>
-        <w:t>számára elérhetőek.</w:t>
+        <w:t>A Barbershop weboldal fiók menüsorában található két fontos gomb a "Bejelentkezés" és a "Regisztráció". Ezek a gombok lehetővé teszik a felhasználók számára, hogy belépjenek a szalon weboldalára és hozzáférjenek azokhoz az információkhoz és szolgáltatásokhoz, amelyek csak regisztrált felhasználók számára elérhetőek.</w:t>
       </w:r>
       <w:r>
         <w:rPr>
